--- a/Unit1-Excel/Given the provided data.docx
+++ b/Unit1-Excel/Given the provided data.docx
@@ -25,18 +25,33 @@
       <w:r>
         <w:t xml:space="preserve">Theater category </w:t>
       </w:r>
-      <w:bookmarkStart w:id="0" w:name="_GoBack"/>
-      <w:bookmarkEnd w:id="0"/>
+      <w:r>
+        <w:t>has the highest number of successful events.</w:t>
+      </w:r>
     </w:p>
     <w:p>
       <w:pPr>
         <w:pStyle w:val="ListParagraph"/>
-      </w:pPr>
+        <w:numPr>
+          <w:ilvl w:val="0"/>
+          <w:numId w:val="3"/>
+        </w:numPr>
+      </w:pPr>
+      <w:r>
+        <w:t xml:space="preserve"> When goal is less than 1000, the successful rate is the highest. As the goal goes up, the cancel rate goes up.</w:t>
+      </w:r>
     </w:p>
     <w:p>
       <w:pPr>
         <w:pStyle w:val="ListParagraph"/>
-      </w:pPr>
+        <w:numPr>
+          <w:ilvl w:val="0"/>
+          <w:numId w:val="3"/>
+        </w:numPr>
+      </w:pPr>
+      <w:r>
+        <w:t>Overall, in the first six month in a year, there are more successful events than from July to December.</w:t>
+      </w:r>
     </w:p>
     <w:p>
       <w:pPr>
@@ -51,6 +66,13 @@
       </w:r>
     </w:p>
     <w:p>
+      <w:pPr>
+        <w:pStyle w:val="ListParagraph"/>
+        <w:numPr>
+          <w:ilvl w:val="0"/>
+          <w:numId w:val="4"/>
+        </w:numPr>
+      </w:pPr>
       <w:r>
         <w:t>In s</w:t>
       </w:r>
@@ -62,6 +84,13 @@
       </w:r>
     </w:p>
     <w:p>
+      <w:pPr>
+        <w:pStyle w:val="ListParagraph"/>
+        <w:numPr>
+          <w:ilvl w:val="0"/>
+          <w:numId w:val="4"/>
+        </w:numPr>
+      </w:pPr>
       <w:r>
         <w:t>Without converting to the same currency, it would cause problems when comparing the amount of funds in different country.</w:t>
       </w:r>
@@ -86,6 +115,9 @@
         <w:t>percent funds</w:t>
       </w:r>
       <w:r>
+        <w:t xml:space="preserve"> successfully</w:t>
+      </w:r>
+      <w:r>
         <w:t xml:space="preserve">.   </w:t>
       </w:r>
     </w:p>
@@ -97,7 +129,22 @@
         <w:t>average donation in terms of category or sub-category.</w:t>
       </w:r>
     </w:p>
-    <w:p/>
+    <w:p>
+      <w:r>
+        <w:t>Sca</w:t>
+      </w:r>
+      <w:bookmarkStart w:id="0" w:name="_GoBack"/>
+      <w:bookmarkEnd w:id="0"/>
+      <w:r>
+        <w:t>tter graph</w:t>
+      </w:r>
+      <w:r>
+        <w:t>s</w:t>
+      </w:r>
+      <w:r>
+        <w:t xml:space="preserve"> shows the correlation between any two elements in the sheet1.</w:t>
+      </w:r>
+    </w:p>
     <w:p/>
     <w:sectPr>
       <w:pgSz w:w="12240" w:h="15840"/>
@@ -112,6 +159,95 @@
 <file path=word/numbering.xml><?xml version="1.0" encoding="utf-8"?>
 <w:numbering xmlns:wpc="http://schemas.microsoft.com/office/word/2010/wordprocessingCanvas" xmlns:cx="http://schemas.microsoft.com/office/drawing/2014/chartex" xmlns:cx1="http://schemas.microsoft.com/office/drawing/2015/9/8/chartex" xmlns:cx2="http://schemas.microsoft.com/office/drawing/2015/10/21/chartex" xmlns:cx3="http://schemas.microsoft.com/office/drawing/2016/5/9/chartex" xmlns:cx4="http://schemas.microsoft.com/office/drawing/2016/5/10/chartex" xmlns:cx5="http://schemas.microsoft.com/office/drawing/2016/5/11/chartex" xmlns:cx6="http://schemas.microsoft.com/office/drawing/2016/5/12/chartex" xmlns:cx7="http://schemas.microsoft.com/office/drawing/2016/5/13/chartex" xmlns:cx8="http://schemas.microsoft.com/office/drawing/2016/5/14/chartex" xmlns:mc="http://schemas.openxmlformats.org/markup-compatibility/2006" xmlns:aink="http://schemas.microsoft.com/office/drawing/2016/ink" xmlns:am3d="http://schemas.microsoft.com/office/drawing/2017/model3d" xmlns:o="urn:schemas-microsoft-com:office:office" xmlns:r="http://schemas.openxmlformats.org/officeDocument/2006/relationships" xmlns:m="http://schemas.openxmlformats.org/officeDocument/2006/math" xmlns:v="urn:schemas-microsoft-com:vml" xmlns:wp14="http://schemas.microsoft.com/office/word/2010/wordprocessingDrawing" xmlns:wp="http://schemas.openxmlformats.org/drawingml/2006/wordprocessingDrawing" xmlns:w10="urn:schemas-microsoft-com:office:word" xmlns:w="http://schemas.openxmlformats.org/wordprocessingml/2006/main" xmlns:w14="http://schemas.microsoft.com/office/word/2010/wordml" xmlns:w15="http://schemas.microsoft.com/office/word/2012/wordml" xmlns:w16cid="http://schemas.microsoft.com/office/word/2016/wordml/cid" xmlns:w16se="http://schemas.microsoft.com/office/word/2015/wordml/symex" xmlns:wpg="http://schemas.microsoft.com/office/word/2010/wordprocessingGroup" xmlns:wpi="http://schemas.microsoft.com/office/word/2010/wordprocessingInk" xmlns:wne="http://schemas.microsoft.com/office/word/2006/wordml" xmlns:wps="http://schemas.microsoft.com/office/word/2010/wordprocessingShape" mc:Ignorable="w14 w15 w16se w16cid wp14">
   <w:abstractNum w:abstractNumId="0" w15:restartNumberingAfterBreak="0">
+    <w:nsid w:val="1F8325DE"/>
+    <w:multiLevelType w:val="hybridMultilevel"/>
+    <w:tmpl w:val="A52290C4"/>
+    <w:lvl w:ilvl="0" w:tplc="1009000F">
+      <w:start w:val="1"/>
+      <w:numFmt w:val="decimal"/>
+      <w:lvlText w:val="%1."/>
+      <w:lvlJc w:val="left"/>
+      <w:pPr>
+        <w:ind w:left="1080" w:hanging="360"/>
+      </w:pPr>
+      <w:rPr>
+        <w:rFonts w:hint="default"/>
+      </w:rPr>
+    </w:lvl>
+    <w:lvl w:ilvl="1" w:tplc="10090019" w:tentative="1">
+      <w:start w:val="1"/>
+      <w:numFmt w:val="lowerLetter"/>
+      <w:lvlText w:val="%2."/>
+      <w:lvlJc w:val="left"/>
+      <w:pPr>
+        <w:ind w:left="1800" w:hanging="360"/>
+      </w:pPr>
+    </w:lvl>
+    <w:lvl w:ilvl="2" w:tplc="1009001B" w:tentative="1">
+      <w:start w:val="1"/>
+      <w:numFmt w:val="lowerRoman"/>
+      <w:lvlText w:val="%3."/>
+      <w:lvlJc w:val="right"/>
+      <w:pPr>
+        <w:ind w:left="2520" w:hanging="180"/>
+      </w:pPr>
+    </w:lvl>
+    <w:lvl w:ilvl="3" w:tplc="1009000F" w:tentative="1">
+      <w:start w:val="1"/>
+      <w:numFmt w:val="decimal"/>
+      <w:lvlText w:val="%4."/>
+      <w:lvlJc w:val="left"/>
+      <w:pPr>
+        <w:ind w:left="3240" w:hanging="360"/>
+      </w:pPr>
+    </w:lvl>
+    <w:lvl w:ilvl="4" w:tplc="10090019" w:tentative="1">
+      <w:start w:val="1"/>
+      <w:numFmt w:val="lowerLetter"/>
+      <w:lvlText w:val="%5."/>
+      <w:lvlJc w:val="left"/>
+      <w:pPr>
+        <w:ind w:left="3960" w:hanging="360"/>
+      </w:pPr>
+    </w:lvl>
+    <w:lvl w:ilvl="5" w:tplc="1009001B" w:tentative="1">
+      <w:start w:val="1"/>
+      <w:numFmt w:val="lowerRoman"/>
+      <w:lvlText w:val="%6."/>
+      <w:lvlJc w:val="right"/>
+      <w:pPr>
+        <w:ind w:left="4680" w:hanging="180"/>
+      </w:pPr>
+    </w:lvl>
+    <w:lvl w:ilvl="6" w:tplc="1009000F" w:tentative="1">
+      <w:start w:val="1"/>
+      <w:numFmt w:val="decimal"/>
+      <w:lvlText w:val="%7."/>
+      <w:lvlJc w:val="left"/>
+      <w:pPr>
+        <w:ind w:left="5400" w:hanging="360"/>
+      </w:pPr>
+    </w:lvl>
+    <w:lvl w:ilvl="7" w:tplc="10090019" w:tentative="1">
+      <w:start w:val="1"/>
+      <w:numFmt w:val="lowerLetter"/>
+      <w:lvlText w:val="%8."/>
+      <w:lvlJc w:val="left"/>
+      <w:pPr>
+        <w:ind w:left="6120" w:hanging="360"/>
+      </w:pPr>
+    </w:lvl>
+    <w:lvl w:ilvl="8" w:tplc="1009001B" w:tentative="1">
+      <w:start w:val="1"/>
+      <w:numFmt w:val="lowerRoman"/>
+      <w:lvlText w:val="%9."/>
+      <w:lvlJc w:val="right"/>
+      <w:pPr>
+        <w:ind w:left="6840" w:hanging="180"/>
+      </w:pPr>
+    </w:lvl>
+  </w:abstractNum>
+  <w:abstractNum w:abstractNumId="1" w15:restartNumberingAfterBreak="0">
     <w:nsid w:val="220C58F1"/>
     <w:multiLevelType w:val="hybridMultilevel"/>
     <w:tmpl w:val="751081B6"/>
@@ -127,7 +263,7 @@
         <w:rFonts w:hint="default"/>
       </w:rPr>
     </w:lvl>
-    <w:lvl w:ilvl="1" w:tplc="10090019" w:tentative="1">
+    <w:lvl w:ilvl="1" w:tplc="10090019">
       <w:start w:val="1"/>
       <w:numFmt w:val="lowerLetter"/>
       <w:lvlText w:val="%2."/>
@@ -200,7 +336,7 @@
       </w:pPr>
     </w:lvl>
   </w:abstractNum>
-  <w:abstractNum w:abstractNumId="1" w15:restartNumberingAfterBreak="0">
+  <w:abstractNum w:abstractNumId="2" w15:restartNumberingAfterBreak="0">
     <w:nsid w:val="70732E09"/>
     <w:multiLevelType w:val="hybridMultilevel"/>
     <w:tmpl w:val="AF7E017E"/>
@@ -286,7 +422,7 @@
       </w:pPr>
     </w:lvl>
   </w:abstractNum>
-  <w:abstractNum w:abstractNumId="2" w15:restartNumberingAfterBreak="0">
+  <w:abstractNum w:abstractNumId="3" w15:restartNumberingAfterBreak="0">
     <w:nsid w:val="7DEF0380"/>
     <w:multiLevelType w:val="hybridMultilevel"/>
     <w:tmpl w:val="F678FD94"/>
@@ -373,13 +509,16 @@
     </w:lvl>
   </w:abstractNum>
   <w:num w:numId="1">
+    <w:abstractNumId w:val="2"/>
+  </w:num>
+  <w:num w:numId="2">
     <w:abstractNumId w:val="1"/>
   </w:num>
-  <w:num w:numId="2">
+  <w:num w:numId="3">
+    <w:abstractNumId w:val="3"/>
+  </w:num>
+  <w:num w:numId="4">
     <w:abstractNumId w:val="0"/>
-  </w:num>
-  <w:num w:numId="3">
-    <w:abstractNumId w:val="2"/>
   </w:num>
 </w:numbering>
 </file>
